--- a/1050080145_Trương Kiều My_10_ĐH_CNPM2.docx
+++ b/1050080145_Trương Kiều My_10_ĐH_CNPM2.docx
@@ -223,13 +223,8 @@
       </w:r>
       <w:proofErr w:type="spellEnd"/>
       <w:r>
-        <w:t xml:space="preserve">, </w:t>
-      </w:r>
-      <w:proofErr w:type="gramStart"/>
-      <w:r>
-        <w:t>Switch,…</w:t>
-      </w:r>
-      <w:proofErr w:type="gramEnd"/>
+        <w:t>, Switch,…</w:t>
+      </w:r>
       <w:r>
         <w:rPr>
           <w:noProof/>
@@ -624,13 +619,8 @@
       </w:r>
       <w:proofErr w:type="spellEnd"/>
       <w:r>
-        <w:t xml:space="preserve">, </w:t>
-      </w:r>
-      <w:proofErr w:type="gramStart"/>
-      <w:r>
-        <w:t>Skype,…</w:t>
-      </w:r>
-      <w:proofErr w:type="gramEnd"/>
+        <w:t>, Skype,…</w:t>
+      </w:r>
     </w:p>
     <w:p>
       <w:r>
@@ -879,7 +869,6 @@
         <w:t xml:space="preserve"> </w:t>
       </w:r>
       <w:proofErr w:type="spellStart"/>
-      <w:proofErr w:type="gramStart"/>
       <w:r>
         <w:t>mạng</w:t>
       </w:r>
@@ -887,7 +876,6 @@
       <w:r>
         <w:t>,…</w:t>
       </w:r>
-      <w:proofErr w:type="gramEnd"/>
     </w:p>
     <w:p>
       <w:proofErr w:type="spellStart"/>
@@ -1275,7 +1263,133 @@
       </w:r>
     </w:p>
     <w:p/>
-    <w:p/>
+    <w:p>
+      <w:r>
+        <w:t xml:space="preserve">Link </w:t>
+      </w:r>
+      <w:proofErr w:type="spellStart"/>
+      <w:r>
+        <w:t>github</w:t>
+      </w:r>
+      <w:proofErr w:type="spellEnd"/>
+      <w:r>
+        <w:t xml:space="preserve">: </w:t>
+      </w:r>
+      <w:hyperlink r:id="rId12" w:history="1">
+        <w:r>
+          <w:rPr>
+            <w:rStyle w:val="Hyperlink"/>
+          </w:rPr>
+          <w:t xml:space="preserve">Kieu-My/lab-1: </w:t>
+        </w:r>
+        <w:proofErr w:type="spellStart"/>
+        <w:r>
+          <w:rPr>
+            <w:rStyle w:val="Hyperlink"/>
+          </w:rPr>
+          <w:t>bảo</w:t>
+        </w:r>
+        <w:proofErr w:type="spellEnd"/>
+        <w:r>
+          <w:rPr>
+            <w:rStyle w:val="Hyperlink"/>
+          </w:rPr>
+          <w:t xml:space="preserve"> </w:t>
+        </w:r>
+        <w:proofErr w:type="spellStart"/>
+        <w:r>
+          <w:rPr>
+            <w:rStyle w:val="Hyperlink"/>
+          </w:rPr>
+          <w:t>mật</w:t>
+        </w:r>
+        <w:proofErr w:type="spellEnd"/>
+        <w:r>
+          <w:rPr>
+            <w:rStyle w:val="Hyperlink"/>
+          </w:rPr>
+          <w:t xml:space="preserve"> </w:t>
+        </w:r>
+        <w:proofErr w:type="spellStart"/>
+        <w:r>
+          <w:rPr>
+            <w:rStyle w:val="Hyperlink"/>
+          </w:rPr>
+          <w:t>mạng</w:t>
+        </w:r>
+        <w:proofErr w:type="spellEnd"/>
+        <w:r>
+          <w:rPr>
+            <w:rStyle w:val="Hyperlink"/>
+          </w:rPr>
+          <w:t xml:space="preserve"> </w:t>
+        </w:r>
+        <w:proofErr w:type="spellStart"/>
+        <w:r>
+          <w:rPr>
+            <w:rStyle w:val="Hyperlink"/>
+          </w:rPr>
+          <w:t>máy</w:t>
+        </w:r>
+        <w:proofErr w:type="spellEnd"/>
+        <w:r>
+          <w:rPr>
+            <w:rStyle w:val="Hyperlink"/>
+          </w:rPr>
+          <w:t xml:space="preserve"> </w:t>
+        </w:r>
+        <w:proofErr w:type="spellStart"/>
+        <w:r>
+          <w:rPr>
+            <w:rStyle w:val="Hyperlink"/>
+          </w:rPr>
+          <w:t>tính</w:t>
+        </w:r>
+        <w:proofErr w:type="spellEnd"/>
+        <w:r>
+          <w:rPr>
+            <w:rStyle w:val="Hyperlink"/>
+          </w:rPr>
+          <w:t xml:space="preserve"> </w:t>
+        </w:r>
+        <w:proofErr w:type="spellStart"/>
+        <w:r>
+          <w:rPr>
+            <w:rStyle w:val="Hyperlink"/>
+          </w:rPr>
+          <w:t>và</w:t>
+        </w:r>
+        <w:proofErr w:type="spellEnd"/>
+        <w:r>
+          <w:rPr>
+            <w:rStyle w:val="Hyperlink"/>
+          </w:rPr>
+          <w:t xml:space="preserve"> </w:t>
+        </w:r>
+        <w:proofErr w:type="spellStart"/>
+        <w:r>
+          <w:rPr>
+            <w:rStyle w:val="Hyperlink"/>
+          </w:rPr>
+          <w:t>hệ</w:t>
+        </w:r>
+        <w:proofErr w:type="spellEnd"/>
+        <w:r>
+          <w:rPr>
+            <w:rStyle w:val="Hyperlink"/>
+          </w:rPr>
+          <w:t xml:space="preserve"> </w:t>
+        </w:r>
+        <w:proofErr w:type="spellStart"/>
+        <w:r>
+          <w:rPr>
+            <w:rStyle w:val="Hyperlink"/>
+          </w:rPr>
+          <w:t>thống</w:t>
+        </w:r>
+        <w:proofErr w:type="spellEnd"/>
+      </w:hyperlink>
+    </w:p>
     <w:sectPr>
       <w:pgSz w:w="12240" w:h="15840"/>
       <w:pgMar w:top="1440" w:right="1440" w:bottom="1440" w:left="1440" w:header="720" w:footer="720" w:gutter="0"/>
@@ -1720,6 +1834,18 @@
     <w:semiHidden/>
     <w:unhideWhenUsed/>
   </w:style>
+  <w:style w:type="character" w:styleId="Hyperlink">
+    <w:name w:val="Hyperlink"/>
+    <w:basedOn w:val="DefaultParagraphFont"/>
+    <w:uiPriority w:val="99"/>
+    <w:semiHidden/>
+    <w:unhideWhenUsed/>
+    <w:rsid w:val="00905F10"/>
+    <w:rPr>
+      <w:color w:val="0000FF"/>
+      <w:u w:val="single"/>
+    </w:rPr>
+  </w:style>
 </w:styles>
 </file>
 
